--- a/23.存储引擎/2. InnoDB/1. InnoDB存储引擎.docx
+++ b/23.存储引擎/2. InnoDB/1. InnoDB存储引擎.docx
@@ -1395,17 +1395,145 @@
     <w:p>
       <w:pPr>
         <w:pStyle w:val="2"/>
-      </w:pPr>
-      <w:r>
-        <w:rPr>
-          <w:rFonts w:hint="eastAsia"/>
-        </w:rPr>
-        <w:t>行格式</w:t>
+        <w:rPr>
+          <w:rFonts w:hint="eastAsia" w:eastAsia="仿宋"/>
+          <w:lang w:val="en-US" w:eastAsia="zh-CN"/>
+        </w:rPr>
+      </w:pPr>
+      <w:r>
+        <w:rPr>
+          <w:rFonts w:hint="eastAsia"/>
+          <w:lang w:val="en-US" w:eastAsia="zh-CN"/>
+        </w:rPr>
+        <w:t>表</w:t>
       </w:r>
     </w:p>
     <w:p>
       <w:pPr>
         <w:pStyle w:val="3"/>
+        <w:rPr>
+          <w:rFonts w:hint="eastAsia"/>
+          <w:lang w:val="en-US" w:eastAsia="zh-CN"/>
+        </w:rPr>
+      </w:pPr>
+      <w:r>
+        <w:rPr>
+          <w:rFonts w:hint="eastAsia"/>
+          <w:lang w:val="en-US" w:eastAsia="zh-CN"/>
+        </w:rPr>
+        <w:t>InnoDB逻辑存储结构</w:t>
+      </w:r>
+    </w:p>
+    <w:p>
+      <w:pPr>
+        <w:pStyle w:val="4"/>
+        <w:rPr>
+          <w:rFonts w:hint="eastAsia"/>
+          <w:lang w:val="en-US" w:eastAsia="zh-CN"/>
+        </w:rPr>
+      </w:pPr>
+      <w:bookmarkStart w:id="0" w:name="_GoBack"/>
+      <w:r>
+        <w:rPr>
+          <w:rFonts w:hint="eastAsia"/>
+          <w:lang w:val="en-US" w:eastAsia="zh-CN"/>
+        </w:rPr>
+        <w:t>表空间</w:t>
+      </w:r>
+    </w:p>
+    <w:p>
+      <w:pPr>
+        <w:pStyle w:val="4"/>
+        <w:rPr>
+          <w:rFonts w:hint="eastAsia"/>
+          <w:lang w:val="en-US" w:eastAsia="zh-CN"/>
+        </w:rPr>
+      </w:pPr>
+      <w:r>
+        <w:rPr>
+          <w:rFonts w:hint="eastAsia"/>
+          <w:lang w:val="en-US" w:eastAsia="zh-CN"/>
+        </w:rPr>
+        <w:t>段</w:t>
+      </w:r>
+    </w:p>
+    <w:p>
+      <w:pPr>
+        <w:pStyle w:val="4"/>
+        <w:rPr>
+          <w:rFonts w:hint="eastAsia"/>
+          <w:lang w:val="en-US" w:eastAsia="zh-CN"/>
+        </w:rPr>
+      </w:pPr>
+      <w:r>
+        <w:rPr>
+          <w:rFonts w:hint="eastAsia"/>
+          <w:lang w:val="en-US" w:eastAsia="zh-CN"/>
+        </w:rPr>
+        <w:t>区</w:t>
+      </w:r>
+    </w:p>
+    <w:p>
+      <w:pPr>
+        <w:pStyle w:val="4"/>
+        <w:rPr>
+          <w:rFonts w:hint="eastAsia"/>
+          <w:lang w:val="en-US" w:eastAsia="zh-CN"/>
+        </w:rPr>
+      </w:pPr>
+      <w:r>
+        <w:rPr>
+          <w:rFonts w:hint="eastAsia"/>
+          <w:lang w:val="en-US" w:eastAsia="zh-CN"/>
+        </w:rPr>
+        <w:t>页</w:t>
+      </w:r>
+    </w:p>
+    <w:p>
+      <w:pPr>
+        <w:pStyle w:val="4"/>
+        <w:rPr>
+          <w:rFonts w:hint="eastAsia"/>
+          <w:lang w:val="en-US" w:eastAsia="zh-CN"/>
+        </w:rPr>
+      </w:pPr>
+      <w:r>
+        <w:rPr>
+          <w:rFonts w:hint="eastAsia"/>
+          <w:lang w:val="en-US" w:eastAsia="zh-CN"/>
+        </w:rPr>
+        <w:t>行</w:t>
+      </w:r>
+    </w:p>
+    <w:bookmarkEnd w:id="0"/>
+    <w:p>
+      <w:pPr>
+        <w:pStyle w:val="3"/>
+      </w:pPr>
+      <w:r>
+        <w:rPr>
+          <w:rFonts w:hint="eastAsia"/>
+          <w:lang w:val="en-US" w:eastAsia="zh-CN"/>
+        </w:rPr>
+        <w:t>InnoDB</w:t>
+      </w:r>
+      <w:r>
+        <w:rPr>
+          <w:rFonts w:hint="eastAsia"/>
+        </w:rPr>
+        <w:t>行</w:t>
+      </w:r>
+      <w:r>
+        <w:rPr>
+          <w:rFonts w:hint="eastAsia"/>
+          <w:lang w:val="en-US" w:eastAsia="zh-CN"/>
+        </w:rPr>
+        <w:t>记录</w:t>
+      </w:r>
+    </w:p>
+    <w:p>
+      <w:pPr>
+        <w:pStyle w:val="4"/>
       </w:pPr>
       <w:r>
         <w:rPr>
@@ -1416,7 +1544,7 @@
     </w:p>
     <w:p>
       <w:pPr>
-        <w:pStyle w:val="3"/>
+        <w:pStyle w:val="4"/>
       </w:pPr>
       <w:r>
         <w:rPr>
@@ -1556,7 +1684,7 @@
     </w:p>
     <w:p>
       <w:pPr>
-        <w:pStyle w:val="3"/>
+        <w:pStyle w:val="4"/>
       </w:pPr>
       <w:r>
         <w:rPr>
@@ -1578,7 +1706,7 @@
     </w:p>
     <w:p>
       <w:pPr>
-        <w:pStyle w:val="4"/>
+        <w:pStyle w:val="5"/>
       </w:pPr>
       <w:r>
         <w:rPr>
@@ -1722,7 +1850,7 @@
     </w:p>
     <w:p>
       <w:pPr>
-        <w:pStyle w:val="5"/>
+        <w:pStyle w:val="6"/>
       </w:pPr>
       <w:r>
         <w:rPr>
@@ -1777,7 +1905,7 @@
     </w:p>
     <w:p>
       <w:pPr>
-        <w:pStyle w:val="6"/>
+        <w:pStyle w:val="7"/>
       </w:pPr>
       <w:r>
         <w:rPr>
@@ -1880,7 +2008,7 @@
     </w:p>
     <w:p>
       <w:pPr>
-        <w:pStyle w:val="6"/>
+        <w:pStyle w:val="7"/>
       </w:pPr>
       <w:r>
         <w:rPr>
@@ -1946,7 +2074,7 @@
     </w:p>
     <w:p>
       <w:pPr>
-        <w:pStyle w:val="6"/>
+        <w:pStyle w:val="7"/>
       </w:pPr>
       <w:r>
         <w:rPr>
@@ -2658,7 +2786,7 @@
     <w:p/>
     <w:p>
       <w:pPr>
-        <w:pStyle w:val="5"/>
+        <w:pStyle w:val="6"/>
       </w:pPr>
       <w:r>
         <w:rPr>
@@ -2669,7 +2797,7 @@
     </w:p>
     <w:p>
       <w:pPr>
-        <w:pStyle w:val="6"/>
+        <w:pStyle w:val="7"/>
       </w:pPr>
       <w:r>
         <w:rPr>
@@ -2962,6 +3090,14 @@
       </w:tr>
       <w:tr>
         <w:tblPrEx>
+          <w:tblBorders>
+            <w:top w:val="single" w:color="auto" w:sz="4" w:space="0"/>
+            <w:left w:val="single" w:color="auto" w:sz="4" w:space="0"/>
+            <w:bottom w:val="single" w:color="auto" w:sz="4" w:space="0"/>
+            <w:right w:val="single" w:color="auto" w:sz="4" w:space="0"/>
+            <w:insideH w:val="single" w:color="auto" w:sz="4" w:space="0"/>
+            <w:insideV w:val="single" w:color="auto" w:sz="4" w:space="0"/>
+          </w:tblBorders>
           <w:tblLayout w:type="fixed"/>
           <w:tblCellMar>
             <w:top w:w="0" w:type="dxa"/>
@@ -3066,7 +3202,7 @@
     <w:p/>
     <w:p>
       <w:pPr>
-        <w:pStyle w:val="6"/>
+        <w:pStyle w:val="7"/>
       </w:pPr>
       <w:r>
         <w:rPr>
@@ -3295,171 +3431,178 @@
     </w:p>
     <w:p>
       <w:pPr>
+        <w:pStyle w:val="5"/>
+      </w:pPr>
+      <w:r>
+        <w:rPr>
+          <w:rFonts w:hint="eastAsia"/>
+        </w:rPr>
+        <w:t>Redundant</w:t>
+      </w:r>
+    </w:p>
+    <w:p>
+      <w:pPr>
+        <w:pStyle w:val="5"/>
+      </w:pPr>
+      <w:r>
+        <w:rPr>
+          <w:rFonts w:hint="eastAsia"/>
+        </w:rPr>
+        <w:t>Dynamic</w:t>
+      </w:r>
+    </w:p>
+    <w:p>
+      <w:r>
+        <w:tab/>
+      </w:r>
+      <w:r>
+        <w:rPr>
+          <w:rFonts w:hint="eastAsia"/>
+        </w:rPr>
+        <w:t>Dynamic和Compressed行格式类似于Compact行格式，只不过在处理行溢出时有点分歧，</w:t>
+      </w:r>
+      <w:r>
+        <w:rPr>
+          <w:rFonts w:hint="eastAsia"/>
+          <w:color w:val="FF0000"/>
+        </w:rPr>
+        <w:t>它们不会在记录的真实数据处存储一部分数据，而是把所有的数据都存储到其他页面中（非聚集）</w:t>
+      </w:r>
+      <w:r>
+        <w:rPr>
+          <w:rFonts w:hint="eastAsia"/>
+        </w:rPr>
+        <w:t>，只在记录的真实数据处存储其他页面的地址。另外，Compressed行格式会采用压缩算法对页面进行压缩。</w:t>
+      </w:r>
+    </w:p>
+    <w:p>
+      <w:pPr>
+        <w:pStyle w:val="5"/>
+      </w:pPr>
+      <w:r>
+        <w:rPr>
+          <w:rFonts w:hint="eastAsia"/>
+        </w:rPr>
+        <w:t>Compressed</w:t>
+      </w:r>
+    </w:p>
+    <w:p>
+      <w:pPr>
+        <w:pStyle w:val="3"/>
+      </w:pPr>
+      <w:r>
+        <w:rPr>
+          <w:rFonts w:hint="eastAsia"/>
+          <w:lang w:val="en-US" w:eastAsia="zh-CN"/>
+        </w:rPr>
+        <w:t>InnoDB</w:t>
+      </w:r>
+      <w:r>
+        <w:rPr>
+          <w:rFonts w:hint="eastAsia"/>
+        </w:rPr>
+        <w:t>数据页</w:t>
+      </w:r>
+    </w:p>
+    <w:p>
+      <w:pPr>
         <w:pStyle w:val="4"/>
       </w:pPr>
       <w:r>
         <w:rPr>
           <w:rFonts w:hint="eastAsia"/>
         </w:rPr>
-        <w:t>Redundant</w:t>
+        <w:t>概述</w:t>
+      </w:r>
+    </w:p>
+    <w:p>
+      <w:r>
+        <w:tab/>
+      </w:r>
+      <w:r>
+        <w:rPr>
+          <w:rFonts w:hint="eastAsia"/>
+        </w:rPr>
+        <w:t>要了解页，需要了解</w:t>
+      </w:r>
+      <w:r>
+        <w:rPr>
+          <w:rFonts w:hint="eastAsia"/>
+          <w:color w:val="FF0000"/>
+        </w:rPr>
+        <w:t>局部性原理</w:t>
+      </w:r>
+      <w:r>
+        <w:rPr>
+          <w:rFonts w:hint="eastAsia"/>
+        </w:rPr>
+        <w:t>：从磁盘读取数据的时候，不是按照你需要的实际大小取数据，而是按照页为单位取数据（避免频繁的磁盘访问）。</w:t>
+      </w:r>
+    </w:p>
+    <w:p>
+      <w:r>
+        <w:tab/>
+      </w:r>
+      <w:r>
+        <w:rPr>
+          <w:rFonts w:hint="eastAsia"/>
+          <w:b/>
+          <w:color w:val="FF0000"/>
+        </w:rPr>
+        <w:t>页是InnoDB管理存储空间的基本单位，</w:t>
+      </w:r>
+      <w:r>
+        <w:rPr>
+          <w:rFonts w:hint="eastAsia"/>
+          <w:b/>
+          <w:color w:val="FF0000"/>
+          <w:u w:val="single"/>
+        </w:rPr>
+        <w:t>一个页的大小默认是1</w:t>
+      </w:r>
+      <w:r>
+        <w:rPr>
+          <w:b/>
+          <w:color w:val="FF0000"/>
+          <w:u w:val="single"/>
+        </w:rPr>
+        <w:t>6</w:t>
+      </w:r>
+      <w:r>
+        <w:rPr>
+          <w:rFonts w:hint="eastAsia"/>
+          <w:b/>
+          <w:color w:val="FF0000"/>
+          <w:u w:val="single"/>
+        </w:rPr>
+        <w:t>KB（操作系统默认是4KB</w:t>
+      </w:r>
+      <w:r>
+        <w:rPr>
+          <w:rFonts w:hint="eastAsia"/>
+        </w:rPr>
+        <w:t>，不要混淆）：</w:t>
+      </w:r>
+    </w:p>
+    <w:p>
+      <w:pPr>
+        <w:rPr>
+          <w:color w:val="FF0000"/>
+        </w:rPr>
+      </w:pPr>
+      <w:r>
+        <w:tab/>
+      </w:r>
+      <w:r>
+        <w:rPr>
+          <w:color w:val="FF0000"/>
+        </w:rPr>
+        <w:t>SHOW GLOBAL STATUS like ‘Innodb_page_size’;</w:t>
       </w:r>
     </w:p>
     <w:p>
       <w:pPr>
         <w:pStyle w:val="4"/>
-      </w:pPr>
-      <w:r>
-        <w:rPr>
-          <w:rFonts w:hint="eastAsia"/>
-        </w:rPr>
-        <w:t>Dynamic</w:t>
-      </w:r>
-    </w:p>
-    <w:p>
-      <w:r>
-        <w:tab/>
-      </w:r>
-      <w:r>
-        <w:rPr>
-          <w:rFonts w:hint="eastAsia"/>
-        </w:rPr>
-        <w:t>Dynamic和Compressed行格式类似于Compact行格式，只不过在处理行溢出时有点分歧，</w:t>
-      </w:r>
-      <w:r>
-        <w:rPr>
-          <w:rFonts w:hint="eastAsia"/>
-          <w:color w:val="FF0000"/>
-        </w:rPr>
-        <w:t>它们不会在记录的真实数据处存储一部分数据，而是把所有的数据都存储到其他页面中（非聚集）</w:t>
-      </w:r>
-      <w:r>
-        <w:rPr>
-          <w:rFonts w:hint="eastAsia"/>
-        </w:rPr>
-        <w:t>，只在记录的真实数据处存储其他页面的地址。另外，Compressed行格式会采用压缩算法对页面进行压缩。</w:t>
-      </w:r>
-    </w:p>
-    <w:p>
-      <w:pPr>
-        <w:pStyle w:val="4"/>
-      </w:pPr>
-      <w:r>
-        <w:rPr>
-          <w:rFonts w:hint="eastAsia"/>
-        </w:rPr>
-        <w:t>Compressed</w:t>
-      </w:r>
-    </w:p>
-    <w:p>
-      <w:pPr>
-        <w:pStyle w:val="2"/>
-      </w:pPr>
-      <w:r>
-        <w:rPr>
-          <w:rFonts w:hint="eastAsia"/>
-        </w:rPr>
-        <w:t>数据页</w:t>
-      </w:r>
-    </w:p>
-    <w:p>
-      <w:pPr>
-        <w:pStyle w:val="3"/>
-      </w:pPr>
-      <w:r>
-        <w:rPr>
-          <w:rFonts w:hint="eastAsia"/>
-        </w:rPr>
-        <w:t>概述</w:t>
-      </w:r>
-    </w:p>
-    <w:p>
-      <w:r>
-        <w:tab/>
-      </w:r>
-      <w:r>
-        <w:rPr>
-          <w:rFonts w:hint="eastAsia"/>
-        </w:rPr>
-        <w:t>要了解页，需要了解</w:t>
-      </w:r>
-      <w:r>
-        <w:rPr>
-          <w:rFonts w:hint="eastAsia"/>
-          <w:color w:val="FF0000"/>
-        </w:rPr>
-        <w:t>局部性原理</w:t>
-      </w:r>
-      <w:r>
-        <w:rPr>
-          <w:rFonts w:hint="eastAsia"/>
-        </w:rPr>
-        <w:t>：从磁盘读取数据的时候，不是按照你需要的实际大小取数据，而是按照页为单位取数据（避免频繁的磁盘访问）。</w:t>
-      </w:r>
-    </w:p>
-    <w:p>
-      <w:r>
-        <w:tab/>
-      </w:r>
-      <w:r>
-        <w:rPr>
-          <w:rFonts w:hint="eastAsia"/>
-          <w:b/>
-          <w:color w:val="FF0000"/>
-        </w:rPr>
-        <w:t>页是InnoDB管理存储空间的基本单位，</w:t>
-      </w:r>
-      <w:r>
-        <w:rPr>
-          <w:rFonts w:hint="eastAsia"/>
-          <w:b/>
-          <w:color w:val="FF0000"/>
-          <w:u w:val="single"/>
-        </w:rPr>
-        <w:t>一个页的大小默认是1</w:t>
-      </w:r>
-      <w:r>
-        <w:rPr>
-          <w:b/>
-          <w:color w:val="FF0000"/>
-          <w:u w:val="single"/>
-        </w:rPr>
-        <w:t>6</w:t>
-      </w:r>
-      <w:r>
-        <w:rPr>
-          <w:rFonts w:hint="eastAsia"/>
-          <w:b/>
-          <w:color w:val="FF0000"/>
-          <w:u w:val="single"/>
-        </w:rPr>
-        <w:t>KB（操作系统默认是4KB</w:t>
-      </w:r>
-      <w:r>
-        <w:rPr>
-          <w:rFonts w:hint="eastAsia"/>
-        </w:rPr>
-        <w:t>，不要混淆）：</w:t>
-      </w:r>
-    </w:p>
-    <w:p>
-      <w:pPr>
-        <w:rPr>
-          <w:color w:val="FF0000"/>
-        </w:rPr>
-      </w:pPr>
-      <w:r>
-        <w:tab/>
-      </w:r>
-      <w:r>
-        <w:rPr>
-          <w:color w:val="FF0000"/>
-        </w:rPr>
-        <w:t>SHOW GLOBAL STATUS like ‘Innodb_page_size’;</w:t>
-      </w:r>
-    </w:p>
-    <w:p>
-      <w:pPr>
-        <w:pStyle w:val="3"/>
       </w:pPr>
       <w:r>
         <w:rPr>
@@ -4177,78 +4320,78 @@
     <w:p/>
     <w:p>
       <w:pPr>
+        <w:pStyle w:val="5"/>
+      </w:pPr>
+      <w:r>
+        <w:rPr>
+          <w:rFonts w:hint="eastAsia"/>
+        </w:rPr>
+        <w:t>F</w:t>
+      </w:r>
+      <w:r>
+        <w:t>i</w:t>
+      </w:r>
+      <w:r>
+        <w:rPr>
+          <w:rFonts w:hint="eastAsia"/>
+        </w:rPr>
+        <w:t>le</w:t>
+      </w:r>
+      <w:r>
+        <w:t xml:space="preserve"> Header</w:t>
+      </w:r>
+    </w:p>
+    <w:p>
+      <w:pPr>
+        <w:pStyle w:val="5"/>
+      </w:pPr>
+      <w:r>
+        <w:t>Page Header</w:t>
+      </w:r>
+    </w:p>
+    <w:p>
+      <w:pPr>
+        <w:pStyle w:val="5"/>
+      </w:pPr>
+      <w:r>
+        <w:t>Infimum+Supremum Records</w:t>
+      </w:r>
+    </w:p>
+    <w:p>
+      <w:pPr>
+        <w:pStyle w:val="5"/>
+      </w:pPr>
+      <w:r>
+        <w:t>User Records</w:t>
+      </w:r>
+    </w:p>
+    <w:p>
+      <w:pPr>
+        <w:pStyle w:val="5"/>
+      </w:pPr>
+      <w:r>
+        <w:t>Free Space</w:t>
+      </w:r>
+    </w:p>
+    <w:p>
+      <w:pPr>
+        <w:pStyle w:val="5"/>
+      </w:pPr>
+      <w:r>
+        <w:t>Page Directory</w:t>
+      </w:r>
+    </w:p>
+    <w:p>
+      <w:pPr>
+        <w:pStyle w:val="5"/>
+      </w:pPr>
+      <w:r>
+        <w:t>File Trailer</w:t>
+      </w:r>
+    </w:p>
+    <w:p>
+      <w:pPr>
         <w:pStyle w:val="4"/>
-      </w:pPr>
-      <w:r>
-        <w:rPr>
-          <w:rFonts w:hint="eastAsia"/>
-        </w:rPr>
-        <w:t>F</w:t>
-      </w:r>
-      <w:r>
-        <w:t>i</w:t>
-      </w:r>
-      <w:r>
-        <w:rPr>
-          <w:rFonts w:hint="eastAsia"/>
-        </w:rPr>
-        <w:t>le</w:t>
-      </w:r>
-      <w:r>
-        <w:t xml:space="preserve"> Header</w:t>
-      </w:r>
-    </w:p>
-    <w:p>
-      <w:pPr>
-        <w:pStyle w:val="4"/>
-      </w:pPr>
-      <w:r>
-        <w:t>Page Header</w:t>
-      </w:r>
-    </w:p>
-    <w:p>
-      <w:pPr>
-        <w:pStyle w:val="4"/>
-      </w:pPr>
-      <w:r>
-        <w:t>Infimum+Supremum Records</w:t>
-      </w:r>
-    </w:p>
-    <w:p>
-      <w:pPr>
-        <w:pStyle w:val="4"/>
-      </w:pPr>
-      <w:r>
-        <w:t>User Records</w:t>
-      </w:r>
-    </w:p>
-    <w:p>
-      <w:pPr>
-        <w:pStyle w:val="4"/>
-      </w:pPr>
-      <w:r>
-        <w:t>Free Space</w:t>
-      </w:r>
-    </w:p>
-    <w:p>
-      <w:pPr>
-        <w:pStyle w:val="4"/>
-      </w:pPr>
-      <w:r>
-        <w:t>Page Directory</w:t>
-      </w:r>
-    </w:p>
-    <w:p>
-      <w:pPr>
-        <w:pStyle w:val="4"/>
-      </w:pPr>
-      <w:r>
-        <w:t>File Trailer</w:t>
-      </w:r>
-    </w:p>
-    <w:p>
-      <w:pPr>
-        <w:pStyle w:val="3"/>
       </w:pPr>
       <w:r>
         <w:rPr>
@@ -4727,6 +4870,7 @@
       <w:pPr>
         <w:pStyle w:val="27"/>
         <w:numPr>
+          <w:ilvl w:val="0"/>
           <w:numId w:val="0"/>
         </w:numPr>
         <w:ind w:left="420" w:leftChars="0"/>
@@ -4749,6 +4893,7 @@
       <w:pPr>
         <w:pStyle w:val="27"/>
         <w:numPr>
+          <w:ilvl w:val="0"/>
           <w:numId w:val="0"/>
         </w:numPr>
         <w:ind w:left="420" w:leftChars="0"/>
@@ -4806,6 +4951,7 @@
       <w:pPr>
         <w:pStyle w:val="27"/>
         <w:numPr>
+          <w:ilvl w:val="0"/>
           <w:numId w:val="0"/>
         </w:numPr>
         <w:ind w:left="420" w:leftChars="0"/>
@@ -4831,7 +4977,7 @@
     </w:p>
     <w:p>
       <w:pPr>
-        <w:pStyle w:val="3"/>
+        <w:pStyle w:val="4"/>
         <w:rPr>
           <w:rFonts w:hint="eastAsia"/>
         </w:rPr>
@@ -4847,6 +4993,7 @@
       <w:pPr>
         <w:pStyle w:val="27"/>
         <w:numPr>
+          <w:ilvl w:val="0"/>
           <w:numId w:val="0"/>
         </w:numPr>
         <w:ind w:firstLine="420" w:firstLineChars="0"/>
@@ -4872,6 +5019,7 @@
       <w:pPr>
         <w:pStyle w:val="27"/>
         <w:numPr>
+          <w:ilvl w:val="0"/>
           <w:numId w:val="0"/>
         </w:numPr>
         <w:ind w:firstLine="420" w:firstLineChars="0"/>
@@ -4897,6 +5045,7 @@
       <w:pPr>
         <w:pStyle w:val="27"/>
         <w:numPr>
+          <w:ilvl w:val="0"/>
           <w:numId w:val="0"/>
         </w:numPr>
         <w:ind w:firstLine="420" w:firstLineChars="0"/>
@@ -4915,6 +5064,7 @@
       <w:pPr>
         <w:pStyle w:val="27"/>
         <w:numPr>
+          <w:ilvl w:val="0"/>
           <w:numId w:val="0"/>
         </w:numPr>
         <w:ind w:firstLine="420" w:firstLineChars="0"/>
@@ -4933,6 +5083,7 @@
       <w:pPr>
         <w:pStyle w:val="27"/>
         <w:numPr>
+          <w:ilvl w:val="0"/>
           <w:numId w:val="0"/>
         </w:numPr>
         <w:ind w:firstLine="420" w:firstLineChars="0"/>
@@ -4951,6 +5102,7 @@
       <w:pPr>
         <w:pStyle w:val="27"/>
         <w:numPr>
+          <w:ilvl w:val="0"/>
           <w:numId w:val="0"/>
         </w:numPr>
         <w:ind w:firstLine="420" w:firstLineChars="0"/>
@@ -4969,6 +5121,7 @@
       <w:pPr>
         <w:pStyle w:val="27"/>
         <w:numPr>
+          <w:ilvl w:val="0"/>
           <w:numId w:val="0"/>
         </w:numPr>
         <w:ind w:firstLine="420" w:firstLineChars="0"/>
@@ -4987,6 +5140,7 @@
       <w:pPr>
         <w:pStyle w:val="27"/>
         <w:numPr>
+          <w:ilvl w:val="0"/>
           <w:numId w:val="0"/>
         </w:numPr>
         <w:rPr>
@@ -5011,6 +5165,7 @@
       <w:pPr>
         <w:pStyle w:val="27"/>
         <w:numPr>
+          <w:ilvl w:val="0"/>
           <w:numId w:val="0"/>
         </w:numPr>
         <w:ind w:firstLine="420" w:firstLineChars="0"/>
@@ -5029,6 +5184,7 @@
       <w:pPr>
         <w:pStyle w:val="27"/>
         <w:numPr>
+          <w:ilvl w:val="0"/>
           <w:numId w:val="0"/>
         </w:numPr>
         <w:ind w:firstLine="420" w:firstLineChars="0"/>
@@ -5054,6 +5210,7 @@
       <w:pPr>
         <w:pStyle w:val="27"/>
         <w:numPr>
+          <w:ilvl w:val="0"/>
           <w:numId w:val="0"/>
         </w:numPr>
         <w:ind w:firstLine="420" w:firstLineChars="0"/>
@@ -5072,21 +5229,14 @@
         <w:rPr>
           <w:rFonts w:hint="eastAsia"/>
         </w:rPr>
-        <w:t>InnoDB会为把页中的记录划分为若干个组，每个组的最后一个记录的地址偏移量作为一个槽</w:t>
-      </w:r>
-      <w:bookmarkStart w:id="0" w:name="_GoBack"/>
-      <w:bookmarkEnd w:id="0"/>
-      <w:r>
-        <w:rPr>
-          <w:rFonts w:hint="eastAsia"/>
-        </w:rPr>
-        <w:t>，存放在Page Directory中，所以在一个页中根据主键查找记录是非常快的，分为两步：</w:t>
+        <w:t>InnoDB会为把页中的记录划分为若干个组，每个组的最后一个记录的地址偏移量作为一个槽，存放在Page Directory中，所以在一个页中根据主键查找记录是非常快的，分为两步：</w:t>
       </w:r>
     </w:p>
     <w:p>
       <w:pPr>
         <w:pStyle w:val="27"/>
         <w:numPr>
+          <w:ilvl w:val="0"/>
           <w:numId w:val="0"/>
         </w:numPr>
         <w:ind w:firstLine="420" w:firstLineChars="0"/>
@@ -5105,6 +5255,7 @@
       <w:pPr>
         <w:pStyle w:val="27"/>
         <w:numPr>
+          <w:ilvl w:val="0"/>
           <w:numId w:val="0"/>
         </w:numPr>
         <w:ind w:firstLine="420" w:firstLineChars="0"/>
@@ -5123,6 +5274,7 @@
       <w:pPr>
         <w:pStyle w:val="27"/>
         <w:numPr>
+          <w:ilvl w:val="0"/>
           <w:numId w:val="0"/>
         </w:numPr>
         <w:ind w:firstLine="420" w:firstLineChars="0"/>
@@ -5148,6 +5300,7 @@
       <w:pPr>
         <w:pStyle w:val="27"/>
         <w:numPr>
+          <w:ilvl w:val="0"/>
           <w:numId w:val="0"/>
         </w:numPr>
         <w:ind w:firstLine="420" w:firstLineChars="0"/>
@@ -5180,6 +5333,7 @@
       <w:pPr>
         <w:pStyle w:val="27"/>
         <w:numPr>
+          <w:ilvl w:val="0"/>
           <w:numId w:val="0"/>
         </w:numPr>
         <w:ind w:firstLine="420" w:firstLineChars="0"/>
